--- a/myp-design/cozmo/arucodes/arucodes.docx
+++ b/myp-design/cozmo/arucodes/arucodes.docx
@@ -1,10 +1,13 @@
 
 <file path=word/document.xml><?xml version="1.0" encoding="utf-8"?>
-<w:document xmlns:wpc="http://schemas.microsoft.com/office/word/2010/wordprocessingCanvas" xmlns:cx="http://schemas.microsoft.com/office/drawing/2014/chartex" xmlns:cx1="http://schemas.microsoft.com/office/drawing/2015/9/8/chartex" xmlns:mc="http://schemas.openxmlformats.org/markup-compatibility/2006" xmlns:o="urn:schemas-microsoft-com:office:office" xmlns:r="http://schemas.openxmlformats.org/officeDocument/2006/relationships" xmlns:m="http://schemas.openxmlformats.org/officeDocument/2006/math" xmlns:v="urn:schemas-microsoft-com:vml" xmlns:wp14="http://schemas.microsoft.com/office/word/2010/wordprocessingDrawing" xmlns:wp="http://schemas.openxmlformats.org/drawingml/2006/wordprocessingDrawing" xmlns:w10="urn:schemas-microsoft-com:office:word" xmlns:w="http://schemas.openxmlformats.org/wordprocessingml/2006/main" xmlns:w14="http://schemas.microsoft.com/office/word/2010/wordml" xmlns:w15="http://schemas.microsoft.com/office/word/2012/wordml" xmlns:w16se="http://schemas.microsoft.com/office/word/2015/wordml/symex" xmlns:wpg="http://schemas.microsoft.com/office/word/2010/wordprocessingGroup" xmlns:wpi="http://schemas.microsoft.com/office/word/2010/wordprocessingInk" xmlns:wne="http://schemas.microsoft.com/office/word/2006/wordml" xmlns:wps="http://schemas.microsoft.com/office/word/2010/wordprocessingShape" mc:Ignorable="w14 w15 w16se wp14">
+<w:document xmlns:wpc="http://schemas.microsoft.com/office/word/2010/wordprocessingCanvas" xmlns:cx="http://schemas.microsoft.com/office/drawing/2014/chartex" xmlns:cx1="http://schemas.microsoft.com/office/drawing/2015/9/8/chartex" xmlns:cx2="http://schemas.microsoft.com/office/drawing/2015/10/21/chartex" xmlns:cx3="http://schemas.microsoft.com/office/drawing/2016/5/9/chartex" xmlns:cx4="http://schemas.microsoft.com/office/drawing/2016/5/10/chartex" xmlns:cx5="http://schemas.microsoft.com/office/drawing/2016/5/11/chartex" xmlns:cx6="http://schemas.microsoft.com/office/drawing/2016/5/12/chartex" xmlns:cx7="http://schemas.microsoft.com/office/drawing/2016/5/13/chartex" xmlns:cx8="http://schemas.microsoft.com/office/drawing/2016/5/14/chartex" xmlns:mc="http://schemas.openxmlformats.org/markup-compatibility/2006" xmlns:aink="http://schemas.microsoft.com/office/drawing/2016/ink" xmlns:am3d="http://schemas.microsoft.com/office/drawing/2017/model3d" xmlns:o="urn:schemas-microsoft-com:office:office" xmlns:r="http://schemas.openxmlformats.org/officeDocument/2006/relationships" xmlns:m="http://schemas.openxmlformats.org/officeDocument/2006/math" xmlns:v="urn:schemas-microsoft-com:vml" xmlns:wp14="http://schemas.microsoft.com/office/word/2010/wordprocessingDrawing" xmlns:wp="http://schemas.openxmlformats.org/drawingml/2006/wordprocessingDrawing" xmlns:w10="urn:schemas-microsoft-com:office:word" xmlns:w="http://schemas.openxmlformats.org/wordprocessingml/2006/main" xmlns:w14="http://schemas.microsoft.com/office/word/2010/wordml" xmlns:w15="http://schemas.microsoft.com/office/word/2012/wordml" xmlns:w16cid="http://schemas.microsoft.com/office/word/2016/wordml/cid" xmlns:w16se="http://schemas.microsoft.com/office/word/2015/wordml/symex" xmlns:wpg="http://schemas.microsoft.com/office/word/2010/wordprocessingGroup" xmlns:wpi="http://schemas.microsoft.com/office/word/2010/wordprocessingInk" xmlns:wne="http://schemas.microsoft.com/office/word/2006/wordml" xmlns:wps="http://schemas.microsoft.com/office/word/2010/wordprocessingShape" mc:Ignorable="w14 w15 w16se w16cid wp14">
   <w:body>
     <w:p>
       <w:r>
-        <w:pict>
+        <w:rPr>
+          <w:noProof/>
+        </w:rPr>
+        <w:pict w14:anchorId="52B2C6AB">
           <v:shapetype id="_x0000_t75" coordsize="21600,21600" o:spt="75" o:preferrelative="t" path="m@4@5l@4@11@9@11@9@5xe" filled="f" stroked="f">
             <v:stroke joinstyle="miter"/>
             <v:formulas>
@@ -24,7 +27,7 @@
             <v:path o:extrusionok="f" gradientshapeok="t" o:connecttype="rect"/>
             <o:lock v:ext="edit" aspectratio="t"/>
           </v:shapetype>
-          <v:shape id="_x0000_i1025" type="#_x0000_t75" style="width:132.85pt;height:132.85pt">
+          <v:shape id="_x0000_i1034" type="#_x0000_t75" alt="" style="width:133.1pt;height:133.1pt;mso-width-percent:0;mso-height-percent:0;mso-width-percent:0;mso-height-percent:0">
             <v:imagedata r:id="rId4" o:title="4x4_1000-70"/>
           </v:shape>
         </w:pict>
@@ -36,8 +39,11 @@
         <w:tab/>
       </w:r>
       <w:r>
-        <w:pict>
-          <v:shape id="_x0000_i1026" type="#_x0000_t75" style="width:132.85pt;height:132.85pt">
+        <w:rPr>
+          <w:noProof/>
+        </w:rPr>
+        <w:pict w14:anchorId="5384B057">
+          <v:shape id="_x0000_i1033" type="#_x0000_t75" alt="" style="width:133.1pt;height:133.1pt;mso-width-percent:0;mso-height-percent:0;mso-width-percent:0;mso-height-percent:0">
             <v:imagedata r:id="rId5" o:title="4x4_1000-71"/>
           </v:shape>
         </w:pict>
@@ -49,19 +55,61 @@
         <w:tab/>
       </w:r>
       <w:r>
-        <w:pict>
-          <v:shape id="_x0000_i1027" type="#_x0000_t75" style="width:132.85pt;height:132.85pt">
+        <w:rPr>
+          <w:noProof/>
+        </w:rPr>
+        <w:pict w14:anchorId="23F0F29D">
+          <v:shape id="_x0000_i1032" type="#_x0000_t75" alt="" style="width:133.1pt;height:133.1pt;mso-width-percent:0;mso-height-percent:0;mso-width-percent:0;mso-height-percent:0">
             <v:imagedata r:id="rId6" o:title="4x4_1000-72"/>
           </v:shape>
         </w:pict>
       </w:r>
     </w:p>
-    <w:p/>
+    <w:p>
+      <w:r>
+        <w:t>70</w:t>
+      </w:r>
+      <w:r>
+        <w:tab/>
+      </w:r>
+      <w:r>
+        <w:tab/>
+      </w:r>
+      <w:r>
+        <w:tab/>
+      </w:r>
+      <w:r>
+        <w:tab/>
+      </w:r>
+      <w:r>
+        <w:tab/>
+        <w:t>71</w:t>
+      </w:r>
+      <w:r>
+        <w:tab/>
+      </w:r>
+      <w:r>
+        <w:tab/>
+      </w:r>
+      <w:r>
+        <w:tab/>
+      </w:r>
+      <w:r>
+        <w:tab/>
+      </w:r>
+      <w:r>
+        <w:tab/>
+        <w:t>72</w:t>
+      </w:r>
+    </w:p>
     <w:p/>
     <w:p>
       <w:r>
-        <w:pict>
-          <v:shape id="_x0000_i1028" type="#_x0000_t75" style="width:132.85pt;height:132.85pt">
+        <w:rPr>
+          <w:noProof/>
+        </w:rPr>
+        <w:pict w14:anchorId="050A75BC">
+          <v:shape id="_x0000_i1031" type="#_x0000_t75" alt="" style="width:133.1pt;height:133.1pt;mso-width-percent:0;mso-height-percent:0;mso-width-percent:0;mso-height-percent:0">
             <v:imagedata r:id="rId7" o:title="4x4_1000-73"/>
           </v:shape>
         </w:pict>
@@ -73,8 +121,11 @@
         <w:tab/>
       </w:r>
       <w:r>
-        <w:pict>
-          <v:shape id="_x0000_i1029" type="#_x0000_t75" style="width:132.85pt;height:132.85pt">
+        <w:rPr>
+          <w:noProof/>
+        </w:rPr>
+        <w:pict w14:anchorId="01D427B1">
+          <v:shape id="_x0000_i1030" type="#_x0000_t75" alt="" style="width:133.1pt;height:133.1pt;mso-width-percent:0;mso-height-percent:0;mso-width-percent:0;mso-height-percent:0">
             <v:imagedata r:id="rId8" o:title="4x4_1000-74"/>
           </v:shape>
         </w:pict>
@@ -86,19 +137,61 @@
         <w:tab/>
       </w:r>
       <w:r>
-        <w:pict>
-          <v:shape id="_x0000_i1030" type="#_x0000_t75" style="width:132.85pt;height:132.85pt">
+        <w:rPr>
+          <w:noProof/>
+        </w:rPr>
+        <w:pict w14:anchorId="765A5FA7">
+          <v:shape id="_x0000_i1029" type="#_x0000_t75" alt="" style="width:133.1pt;height:133.1pt;mso-width-percent:0;mso-height-percent:0;mso-width-percent:0;mso-height-percent:0">
             <v:imagedata r:id="rId9" o:title="4x4_1000-75"/>
           </v:shape>
         </w:pict>
       </w:r>
     </w:p>
-    <w:p/>
+    <w:p>
+      <w:r>
+        <w:t>73</w:t>
+      </w:r>
+      <w:r>
+        <w:tab/>
+      </w:r>
+      <w:r>
+        <w:tab/>
+      </w:r>
+      <w:r>
+        <w:tab/>
+      </w:r>
+      <w:r>
+        <w:tab/>
+      </w:r>
+      <w:r>
+        <w:tab/>
+        <w:t>74</w:t>
+      </w:r>
+      <w:r>
+        <w:tab/>
+      </w:r>
+      <w:r>
+        <w:tab/>
+      </w:r>
+      <w:r>
+        <w:tab/>
+      </w:r>
+      <w:r>
+        <w:tab/>
+      </w:r>
+      <w:r>
+        <w:tab/>
+        <w:t>75</w:t>
+      </w:r>
+    </w:p>
     <w:p/>
     <w:p>
       <w:r>
-        <w:pict>
-          <v:shape id="_x0000_i1031" type="#_x0000_t75" style="width:132.85pt;height:132.85pt">
+        <w:rPr>
+          <w:noProof/>
+        </w:rPr>
+        <w:pict w14:anchorId="1F7C09E8">
+          <v:shape id="_x0000_i1028" type="#_x0000_t75" alt="" style="width:133.1pt;height:133.1pt;mso-width-percent:0;mso-height-percent:0;mso-width-percent:0;mso-height-percent:0">
             <v:imagedata r:id="rId10" o:title="4x4_1000-76"/>
           </v:shape>
         </w:pict>
@@ -110,8 +203,11 @@
         <w:tab/>
       </w:r>
       <w:r>
-        <w:pict>
-          <v:shape id="_x0000_i1032" type="#_x0000_t75" style="width:132.85pt;height:132.85pt">
+        <w:rPr>
+          <w:noProof/>
+        </w:rPr>
+        <w:pict w14:anchorId="0B61B5E6">
+          <v:shape id="_x0000_i1027" type="#_x0000_t75" alt="" style="width:133.1pt;height:133.1pt;mso-width-percent:0;mso-height-percent:0;mso-width-percent:0;mso-height-percent:0">
             <v:imagedata r:id="rId11" o:title="4x4_1000-77"/>
           </v:shape>
         </w:pict>
@@ -123,24 +219,69 @@
         <w:tab/>
       </w:r>
       <w:r>
-        <w:pict>
-          <v:shape id="_x0000_i1033" type="#_x0000_t75" style="width:132.85pt;height:132.85pt">
+        <w:rPr>
+          <w:noProof/>
+        </w:rPr>
+        <w:pict w14:anchorId="19F8F46D">
+          <v:shape id="_x0000_i1026" type="#_x0000_t75" alt="" style="width:133.1pt;height:133.1pt;mso-width-percent:0;mso-height-percent:0;mso-width-percent:0;mso-height-percent:0">
             <v:imagedata r:id="rId12" o:title="4x4_1000-78"/>
           </v:shape>
         </w:pict>
       </w:r>
     </w:p>
-    <w:p/>
+    <w:p>
+      <w:r>
+        <w:t>76</w:t>
+      </w:r>
+      <w:r>
+        <w:tab/>
+      </w:r>
+      <w:r>
+        <w:tab/>
+      </w:r>
+      <w:r>
+        <w:tab/>
+      </w:r>
+      <w:r>
+        <w:tab/>
+      </w:r>
+      <w:r>
+        <w:tab/>
+        <w:t>77</w:t>
+      </w:r>
+      <w:r>
+        <w:tab/>
+      </w:r>
+      <w:r>
+        <w:tab/>
+      </w:r>
+      <w:r>
+        <w:tab/>
+      </w:r>
+      <w:r>
+        <w:tab/>
+      </w:r>
+      <w:r>
+        <w:tab/>
+        <w:t>78</w:t>
+      </w:r>
+    </w:p>
     <w:p/>
     <w:p>
-      <w:bookmarkStart w:id="0" w:name="_GoBack"/>
-      <w:bookmarkEnd w:id="0"/>
-      <w:r>
-        <w:pict>
-          <v:shape id="_x0000_i1034" type="#_x0000_t75" style="width:132.85pt;height:132.85pt">
+      <w:r>
+        <w:rPr>
+          <w:noProof/>
+        </w:rPr>
+        <w:pict w14:anchorId="7FEC8AD0">
+          <v:shape id="_x0000_i1025" type="#_x0000_t75" alt="" style="width:133.1pt;height:133.1pt;mso-width-percent:0;mso-height-percent:0;mso-width-percent:0;mso-height-percent:0">
             <v:imagedata r:id="rId13" o:title="4x4_1000-79"/>
           </v:shape>
         </w:pict>
+      </w:r>
+    </w:p>
+    <w:p>
+      <w:r>
+        <w:t>79</w:t>
       </w:r>
     </w:p>
     <w:sectPr>
@@ -154,7 +295,7 @@
 </file>
 
 <file path=word/styles.xml><?xml version="1.0" encoding="utf-8"?>
-<w:styles xmlns:mc="http://schemas.openxmlformats.org/markup-compatibility/2006" xmlns:r="http://schemas.openxmlformats.org/officeDocument/2006/relationships" xmlns:w="http://schemas.openxmlformats.org/wordprocessingml/2006/main" xmlns:w14="http://schemas.microsoft.com/office/word/2010/wordml" xmlns:w15="http://schemas.microsoft.com/office/word/2012/wordml" xmlns:w16se="http://schemas.microsoft.com/office/word/2015/wordml/symex" mc:Ignorable="w14 w15 w16se">
+<w:styles xmlns:mc="http://schemas.openxmlformats.org/markup-compatibility/2006" xmlns:r="http://schemas.openxmlformats.org/officeDocument/2006/relationships" xmlns:w="http://schemas.openxmlformats.org/wordprocessingml/2006/main" xmlns:w14="http://schemas.microsoft.com/office/word/2010/wordml" xmlns:w15="http://schemas.microsoft.com/office/word/2012/wordml" xmlns:w16cid="http://schemas.microsoft.com/office/word/2016/wordml/cid" xmlns:w16se="http://schemas.microsoft.com/office/word/2015/wordml/symex" mc:Ignorable="w14 w15 w16se w16cid">
   <w:docDefaults>
     <w:rPrDefault>
       <w:rPr>
@@ -170,7 +311,7 @@
       </w:pPr>
     </w:pPrDefault>
   </w:docDefaults>
-  <w:latentStyles w:defLockedState="0" w:defUIPriority="99" w:defSemiHidden="0" w:defUnhideWhenUsed="0" w:defQFormat="0" w:count="371">
+  <w:latentStyles w:defLockedState="0" w:defUIPriority="99" w:defSemiHidden="0" w:defUnhideWhenUsed="0" w:defQFormat="0" w:count="376">
     <w:lsdException w:name="Normal" w:uiPriority="0" w:qFormat="1"/>
     <w:lsdException w:name="heading 1" w:uiPriority="9" w:qFormat="1"/>
     <w:lsdException w:name="heading 2" w:semiHidden="1" w:uiPriority="9" w:unhideWhenUsed="1" w:qFormat="1"/>
@@ -276,7 +417,6 @@
     <w:lsdException w:name="HTML Sample" w:semiHidden="1" w:unhideWhenUsed="1"/>
     <w:lsdException w:name="HTML Typewriter" w:semiHidden="1" w:unhideWhenUsed="1"/>
     <w:lsdException w:name="HTML Variable" w:semiHidden="1" w:unhideWhenUsed="1"/>
-    <w:lsdException w:name="Normal Table" w:semiHidden="1" w:unhideWhenUsed="1"/>
     <w:lsdException w:name="annotation subject" w:semiHidden="1" w:unhideWhenUsed="1"/>
     <w:lsdException w:name="No List" w:semiHidden="1" w:unhideWhenUsed="1"/>
     <w:lsdException w:name="Outline List 1" w:semiHidden="1" w:unhideWhenUsed="1"/>
@@ -319,11 +459,8 @@
     <w:lsdException w:name="Table Contemporary" w:semiHidden="1" w:unhideWhenUsed="1"/>
     <w:lsdException w:name="Table Elegant" w:semiHidden="1" w:unhideWhenUsed="1"/>
     <w:lsdException w:name="Table Professional" w:semiHidden="1" w:unhideWhenUsed="1"/>
-    <w:lsdException w:name="Table Subtle 1" w:semiHidden="1" w:unhideWhenUsed="1"/>
     <w:lsdException w:name="Table Subtle 2" w:semiHidden="1" w:unhideWhenUsed="1"/>
     <w:lsdException w:name="Table Web 1" w:semiHidden="1" w:unhideWhenUsed="1"/>
-    <w:lsdException w:name="Table Web 2" w:semiHidden="1" w:unhideWhenUsed="1"/>
-    <w:lsdException w:name="Table Web 3" w:semiHidden="1" w:unhideWhenUsed="1"/>
     <w:lsdException w:name="Balloon Text" w:semiHidden="1" w:unhideWhenUsed="1"/>
     <w:lsdException w:name="Table Grid" w:uiPriority="39"/>
     <w:lsdException w:name="Table Theme" w:semiHidden="1" w:unhideWhenUsed="1"/>
@@ -542,6 +679,11 @@
     <w:lsdException w:name="List Table 5 Dark Accent 6" w:uiPriority="50"/>
     <w:lsdException w:name="List Table 6 Colorful Accent 6" w:uiPriority="51"/>
     <w:lsdException w:name="List Table 7 Colorful Accent 6" w:uiPriority="52"/>
+    <w:lsdException w:name="Mention" w:semiHidden="1" w:unhideWhenUsed="1"/>
+    <w:lsdException w:name="Smart Hyperlink" w:semiHidden="1" w:unhideWhenUsed="1"/>
+    <w:lsdException w:name="Hashtag" w:semiHidden="1" w:unhideWhenUsed="1"/>
+    <w:lsdException w:name="Unresolved Mention" w:semiHidden="1" w:unhideWhenUsed="1"/>
+    <w:lsdException w:name="Smart Link" w:semiHidden="1" w:unhideWhenUsed="1"/>
   </w:latentStyles>
   <w:style w:type="paragraph" w:default="1" w:styleId="Normal">
     <w:name w:val="Normal"/>
